--- a/kp/733/1.docx
+++ b/kp/733/1.docx
@@ -3568,31 +3568,34 @@
         </w:tabs>
         <w:spacing w:after="160" w:line="259" w:lineRule="auto"/>
         <w:jc w:val="center"/>
-        <w:rPr>
-          <w:rFonts w:asciiTheme="majorHAnsi" w:hAnsiTheme="majorHAnsi" w:cstheme="majorHAnsi"/>
-        </w:rPr>
       </w:pPr>
       <w:r>
         <w:rPr>
-          <w:rFonts w:asciiTheme="majorHAnsi" w:hAnsiTheme="majorHAnsi" w:cstheme="majorHAnsi"/>
+          <w:rFonts w:cstheme="minorHAnsi"/>
           <w:b/>
           <w:color w:val="000000" w:themeColor="text1"/>
         </w:rPr>
-        <w:t xml:space="preserve">DANIŞMAN </w:t>
+        <w:t>DANIŞMAN</w:t>
       </w:r>
-      <w:proofErr w:type="gramStart"/>
       <w:r>
         <w:rPr>
-          <w:rFonts w:asciiTheme="majorHAnsi" w:hAnsiTheme="majorHAnsi" w:cstheme="majorHAnsi"/>
+          <w:rFonts w:cstheme="minorHAnsi"/>
           <w:b/>
           <w:color w:val="000000" w:themeColor="text1"/>
         </w:rPr>
-        <w:t>ÖĞRETMEN::</w:t>
+        <w:t xml:space="preserve"> ÖĞRETMEN</w:t>
       </w:r>
-      <w:proofErr w:type="gramEnd"/>
       <w:r>
         <w:rPr>
-          <w:rFonts w:asciiTheme="majorHAnsi" w:hAnsiTheme="majorHAnsi" w:cstheme="majorHAnsi"/>
+          <w:rFonts w:cstheme="minorHAnsi"/>
+          <w:b/>
+          <w:color w:val="000000" w:themeColor="text1"/>
+        </w:rPr>
+        <w:t xml:space="preserve">: </w:t>
+      </w:r>
+      <w:r>
+        <w:rPr>
+          <w:rFonts w:cstheme="minorHAnsi"/>
           <w:b/>
           <w:color w:val="000000" w:themeColor="text1"/>
         </w:rPr>
@@ -3600,22 +3603,16 @@
       </w:r>
       <w:sdt>
         <w:sdtPr>
-          <w:rPr>
-            <w:rFonts w:asciiTheme="majorHAnsi" w:hAnsiTheme="majorHAnsi" w:cstheme="majorHAnsi"/>
-          </w:rPr>
           <w:alias w:val="Danışman Öğretmenler"/>
-          <w:tag w:val="Danışman Öğretmenler"/>
+          <w:tag w:val="text"/>
           <w:id w:val="-617142836"/>
           <w:placeholder>
-            <w:docPart w:val="4394A69151BB4047B54B5B02A30FF879"/>
+            <w:docPart w:val="309D549AF4FDA14B96C3E53981486D44"/>
           </w:placeholder>
           <w:text/>
         </w:sdtPr>
         <w:sdtContent>
           <w:r>
-            <w:rPr>
-              <w:rFonts w:asciiTheme="majorHAnsi" w:hAnsiTheme="majorHAnsi" w:cstheme="majorHAnsi"/>
-            </w:rPr>
             <w:t>Danışman öğretmenler</w:t>
           </w:r>
         </w:sdtContent>
@@ -3625,7 +3622,7 @@
       <w:pPr>
         <w:jc w:val="center"/>
         <w:rPr>
-          <w:rFonts w:asciiTheme="majorHAnsi" w:hAnsiTheme="majorHAnsi" w:cstheme="majorHAnsi"/>
+          <w:rFonts w:cstheme="minorHAnsi"/>
           <w:b/>
           <w:color w:val="000000" w:themeColor="text1"/>
         </w:rPr>
@@ -3634,7 +3631,7 @@
     <w:p>
       <w:pPr>
         <w:rPr>
-          <w:rFonts w:asciiTheme="majorHAnsi" w:hAnsiTheme="majorHAnsi" w:cstheme="majorHAnsi"/>
+          <w:rFonts w:cstheme="minorHAnsi"/>
           <w:b/>
           <w:color w:val="000000" w:themeColor="text1"/>
         </w:rPr>
@@ -3643,7 +3640,7 @@
     <w:p>
       <w:pPr>
         <w:rPr>
-          <w:rFonts w:asciiTheme="majorHAnsi" w:hAnsiTheme="majorHAnsi" w:cstheme="majorHAnsi"/>
+          <w:rFonts w:cstheme="minorHAnsi"/>
           <w:b/>
           <w:color w:val="000000" w:themeColor="text1"/>
         </w:rPr>
@@ -3653,14 +3650,14 @@
       <w:pPr>
         <w:jc w:val="center"/>
         <w:rPr>
-          <w:rFonts w:asciiTheme="majorHAnsi" w:hAnsiTheme="majorHAnsi" w:cstheme="majorHAnsi"/>
+          <w:rFonts w:cstheme="minorHAnsi"/>
           <w:b/>
           <w:color w:val="000000" w:themeColor="text1"/>
         </w:rPr>
       </w:pPr>
       <w:r>
         <w:rPr>
-          <w:rFonts w:asciiTheme="majorHAnsi" w:hAnsiTheme="majorHAnsi" w:cstheme="majorHAnsi"/>
+          <w:rFonts w:cstheme="minorHAnsi"/>
           <w:b/>
           <w:color w:val="000000" w:themeColor="text1"/>
         </w:rPr>
@@ -3670,13 +3667,13 @@
     <w:sdt>
       <w:sdtPr>
         <w:rPr>
-          <w:rFonts w:asciiTheme="majorHAnsi" w:hAnsiTheme="majorHAnsi" w:cstheme="majorHAnsi"/>
+          <w:rFonts w:cstheme="minorHAnsi"/>
         </w:rPr>
         <w:alias w:val="Tarih"/>
         <w:tag w:val="text"/>
         <w:id w:val="1529839917"/>
         <w:placeholder>
-          <w:docPart w:val="F61B202295486A4B9654B137035A0303"/>
+          <w:docPart w:val="2EAB3EAC198AA44C964EBC7A3F0BDFC8"/>
         </w:placeholder>
       </w:sdtPr>
       <w:sdtContent>
@@ -3684,14 +3681,20 @@
           <w:pPr>
             <w:jc w:val="center"/>
             <w:rPr>
-              <w:rFonts w:asciiTheme="majorHAnsi" w:hAnsiTheme="majorHAnsi" w:cstheme="majorHAnsi"/>
+              <w:rFonts w:cstheme="minorHAnsi"/>
             </w:rPr>
           </w:pPr>
           <w:r>
             <w:rPr>
-              <w:rFonts w:asciiTheme="majorHAnsi" w:hAnsiTheme="majorHAnsi" w:cstheme="majorHAnsi"/>
+              <w:rFonts w:cstheme="minorHAnsi"/>
             </w:rPr>
-            <w:t xml:space="preserve"> Tarih </w:t>
+            <w:t xml:space="preserve"> Tarih</w:t>
+          </w:r>
+          <w:r>
+            <w:rPr>
+              <w:rFonts w:cstheme="minorHAnsi"/>
+            </w:rPr>
+            <w:t xml:space="preserve"> </w:t>
           </w:r>
         </w:p>
       </w:sdtContent>
@@ -3700,12 +3703,12 @@
       <w:pPr>
         <w:jc w:val="center"/>
         <w:rPr>
-          <w:rFonts w:asciiTheme="majorHAnsi" w:hAnsiTheme="majorHAnsi" w:cstheme="majorHAnsi"/>
+          <w:rFonts w:cstheme="minorHAnsi"/>
         </w:rPr>
       </w:pPr>
       <w:r>
         <w:rPr>
-          <w:rFonts w:asciiTheme="majorHAnsi" w:hAnsiTheme="majorHAnsi" w:cstheme="majorHAnsi"/>
+          <w:rFonts w:cstheme="minorHAnsi"/>
         </w:rPr>
         <w:t xml:space="preserve"> </w:t>
       </w:r>
@@ -3714,33 +3717,33 @@
       <w:pPr>
         <w:jc w:val="center"/>
         <w:rPr>
-          <w:rFonts w:asciiTheme="majorHAnsi" w:hAnsiTheme="majorHAnsi" w:cstheme="majorHAnsi"/>
+          <w:rFonts w:cstheme="minorHAnsi"/>
         </w:rPr>
       </w:pPr>
       <w:sdt>
         <w:sdtPr>
           <w:rPr>
-            <w:rFonts w:asciiTheme="majorHAnsi" w:hAnsiTheme="majorHAnsi" w:cstheme="majorHAnsi"/>
+            <w:rFonts w:cstheme="minorHAnsi"/>
           </w:rPr>
           <w:alias w:val="Müdür"/>
           <w:tag w:val="text"/>
           <w:id w:val="-433524972"/>
           <w:placeholder>
-            <w:docPart w:val="09909111BBE2E44C81282E3EC132043E"/>
+            <w:docPart w:val="BB0B6389C95157418ABD5997D32B6E15"/>
           </w:placeholder>
           <w:text/>
         </w:sdtPr>
         <w:sdtContent>
           <w:r>
             <w:rPr>
-              <w:rFonts w:asciiTheme="majorHAnsi" w:hAnsiTheme="majorHAnsi" w:cstheme="majorHAnsi"/>
+              <w:rFonts w:cstheme="minorHAnsi"/>
             </w:rPr>
             <w:t xml:space="preserve"> </w:t>
           </w:r>
           <w:proofErr w:type="gramStart"/>
           <w:r>
             <w:rPr>
-              <w:rFonts w:asciiTheme="majorHAnsi" w:hAnsiTheme="majorHAnsi" w:cstheme="majorHAnsi"/>
+              <w:rFonts w:cstheme="minorHAnsi"/>
             </w:rPr>
             <w:t>müdür</w:t>
           </w:r>
@@ -3752,14 +3755,14 @@
       <w:pPr>
         <w:jc w:val="center"/>
         <w:rPr>
-          <w:rFonts w:asciiTheme="majorHAnsi" w:hAnsiTheme="majorHAnsi" w:cstheme="majorHAnsi"/>
+          <w:rFonts w:cstheme="minorHAnsi"/>
           <w:b/>
           <w:color w:val="000000" w:themeColor="text1"/>
         </w:rPr>
       </w:pPr>
       <w:r>
         <w:rPr>
-          <w:rFonts w:asciiTheme="majorHAnsi" w:hAnsiTheme="majorHAnsi" w:cstheme="majorHAnsi"/>
+          <w:rFonts w:cstheme="minorHAnsi"/>
           <w:b/>
           <w:color w:val="000000" w:themeColor="text1"/>
         </w:rPr>
@@ -4543,7 +4546,7 @@
     </w:docPart>
     <w:docPart>
       <w:docPartPr>
-        <w:name w:val="4394A69151BB4047B54B5B02A30FF879"/>
+        <w:name w:val="309D549AF4FDA14B96C3E53981486D44"/>
         <w:category>
           <w:name w:val="Genel"/>
           <w:gallery w:val="placeholder"/>
@@ -4554,12 +4557,12 @@
         <w:behaviors>
           <w:behavior w:val="content"/>
         </w:behaviors>
-        <w:guid w:val="{D34EC8B7-2A45-F64F-A92F-E92244C3AE07}"/>
+        <w:guid w:val="{BABD5B70-63CD-B848-BD5B-5D16CAFF0B46}"/>
       </w:docPartPr>
       <w:docPartBody>
         <w:p>
           <w:pPr>
-            <w:pStyle w:val="4394A69151BB4047B54B5B02A30FF879"/>
+            <w:pStyle w:val="309D549AF4FDA14B96C3E53981486D44"/>
           </w:pPr>
           <w:r>
             <w:rPr>
@@ -4572,7 +4575,7 @@
     </w:docPart>
     <w:docPart>
       <w:docPartPr>
-        <w:name w:val="F61B202295486A4B9654B137035A0303"/>
+        <w:name w:val="2EAB3EAC198AA44C964EBC7A3F0BDFC8"/>
         <w:category>
           <w:name w:val="Genel"/>
           <w:gallery w:val="placeholder"/>
@@ -4583,12 +4586,12 @@
         <w:behaviors>
           <w:behavior w:val="content"/>
         </w:behaviors>
-        <w:guid w:val="{5789EE58-A98E-F74F-970D-C2000BE5B29E}"/>
+        <w:guid w:val="{51081EF9-44AF-0046-AD0B-E5CB8D4BCFD0}"/>
       </w:docPartPr>
       <w:docPartBody>
         <w:p>
           <w:pPr>
-            <w:pStyle w:val="F61B202295486A4B9654B137035A0303"/>
+            <w:pStyle w:val="2EAB3EAC198AA44C964EBC7A3F0BDFC8"/>
           </w:pPr>
           <w:r>
             <w:rPr>
@@ -4601,7 +4604,7 @@
     </w:docPart>
     <w:docPart>
       <w:docPartPr>
-        <w:name w:val="09909111BBE2E44C81282E3EC132043E"/>
+        <w:name w:val="BB0B6389C95157418ABD5997D32B6E15"/>
         <w:category>
           <w:name w:val="Genel"/>
           <w:gallery w:val="placeholder"/>
@@ -4612,12 +4615,12 @@
         <w:behaviors>
           <w:behavior w:val="content"/>
         </w:behaviors>
-        <w:guid w:val="{BCEBE1B5-1E2F-3849-92CE-76E193D2AE86}"/>
+        <w:guid w:val="{7FFD1D44-1925-A442-8B18-6A0A73B31A22}"/>
       </w:docPartPr>
       <w:docPartBody>
         <w:p>
           <w:pPr>
-            <w:pStyle w:val="09909111BBE2E44C81282E3EC132043E"/>
+            <w:pStyle w:val="BB0B6389C95157418ABD5997D32B6E15"/>
           </w:pPr>
           <w:r>
             <w:rPr>
@@ -4652,7 +4655,6 @@
     <w:panose1 w:val="020B0604030504040204"/>
     <w:charset w:val="00"/>
     <w:family w:val="swiss"/>
-    <w:notTrueType/>
     <w:pitch w:val="variable"/>
     <w:sig w:usb0="E1002EFF" w:usb1="C000605B" w:usb2="00000029" w:usb3="00000000" w:csb0="000101FF" w:csb1="00000000"/>
   </w:font>
@@ -4702,8 +4704,11 @@
     <w:rsid w:val="00583C9D"/>
     <w:rsid w:val="007417F4"/>
     <w:rsid w:val="00944D15"/>
+    <w:rsid w:val="009D56EA"/>
+    <w:rsid w:val="00AC5ED0"/>
     <w:rsid w:val="00CD64E4"/>
     <w:rsid w:val="00D162B1"/>
+    <w:rsid w:val="00F81F74"/>
   </w:rsids>
   <m:mathPr>
     <m:mathFont m:val="Cambria Math"/>
@@ -5155,22 +5160,31 @@
     <w:basedOn w:val="VarsaylanParagrafYazTipi"/>
     <w:uiPriority w:val="99"/>
     <w:semiHidden/>
-    <w:rsid w:val="00D162B1"/>
+    <w:rsid w:val="00F81F74"/>
     <w:rPr>
       <w:color w:val="666666"/>
     </w:rPr>
   </w:style>
-  <w:style w:type="paragraph" w:customStyle="1" w:styleId="298282DEBBCCB64E92641E8EB1C8C52A">
-    <w:name w:val="298282DEBBCCB64E92641E8EB1C8C52A"/>
-    <w:rsid w:val="00CD64E4"/>
+  <w:style w:type="paragraph" w:customStyle="1" w:styleId="309D549AF4FDA14B96C3E53981486D44">
+    <w:name w:val="309D549AF4FDA14B96C3E53981486D44"/>
+    <w:rsid w:val="00F81F74"/>
+    <w:pPr>
+      <w:spacing w:after="160" w:line="278" w:lineRule="auto"/>
+    </w:pPr>
   </w:style>
-  <w:style w:type="paragraph" w:customStyle="1" w:styleId="3BCC59776EB9FE489973049867CFA4AE">
-    <w:name w:val="3BCC59776EB9FE489973049867CFA4AE"/>
-    <w:rsid w:val="00CD64E4"/>
+  <w:style w:type="paragraph" w:customStyle="1" w:styleId="2EAB3EAC198AA44C964EBC7A3F0BDFC8">
+    <w:name w:val="2EAB3EAC198AA44C964EBC7A3F0BDFC8"/>
+    <w:rsid w:val="00F81F74"/>
+    <w:pPr>
+      <w:spacing w:after="160" w:line="278" w:lineRule="auto"/>
+    </w:pPr>
   </w:style>
-  <w:style w:type="paragraph" w:customStyle="1" w:styleId="BEB6756F5DEF7043BBD7B279234128AD">
-    <w:name w:val="BEB6756F5DEF7043BBD7B279234128AD"/>
-    <w:rsid w:val="00CD64E4"/>
+  <w:style w:type="paragraph" w:customStyle="1" w:styleId="BB0B6389C95157418ABD5997D32B6E15">
+    <w:name w:val="BB0B6389C95157418ABD5997D32B6E15"/>
+    <w:rsid w:val="00F81F74"/>
+    <w:pPr>
+      <w:spacing w:after="160" w:line="278" w:lineRule="auto"/>
+    </w:pPr>
   </w:style>
   <w:style w:type="paragraph" w:customStyle="1" w:styleId="4394A69151BB4047B54B5B02A30FF879">
     <w:name w:val="4394A69151BB4047B54B5B02A30FF879"/>
